--- a/game_reviews/translations/bounty-showdown (Version 2).docx
+++ b/game_reviews/translations/bounty-showdown (Version 2).docx
@@ -8,18 +8,6 @@
       </w:pPr>
       <w:r>
         <w:t>Play Bounty Showdown Free - A Wild West Video Slot Game</w:t>
-      </w:r>
-    </w:p>
-    <w:p>
-      <w:r/>
-      <w:r>
-        <w:rPr>
-          <w:b/>
-        </w:rPr>
-        <w:t>Meta description</w:t>
-      </w:r>
-      <w:r>
-        <w:t>: Read our review of Bounty Showdown, a Wild West themed video slot game with bonus features. Play it for free on desktop, tablet, and mobile devices.</w:t>
       </w:r>
     </w:p>
     <w:p>
@@ -440,9 +428,18 @@
       <w:r/>
       <w:r>
         <w:rPr>
+          <w:b/>
+        </w:rPr>
+        <w:t>Play Bounty Showdown Free - A Wild West Video Slot Game</w:t>
+      </w:r>
+    </w:p>
+    <w:p>
+      <w:r/>
+      <w:r>
+        <w:rPr>
           <w:i/>
         </w:rPr>
-        <w:t>Create an eye-catching feature image for Bounty Showdown that incorporates the Wild West theme and the Mayan element. The cartoon-style image should feature a happy Maya warrior wearing glasses. The warrior could be sitting on top of a horse, holding a lasso, or standing in front of a wooden saloon. The background of the image should showcase the Wild West landscape, including red rock formations, a Western town, or a dusty desert. The text "Bounty Showdown" should be prominently displayed in an Old West-style font. The overall feel of the image should be fun and vibrant, with bright colors and playful details.</w:t>
+        <w:t>Read our review of Bounty Showdown, a Wild West themed video slot game with bonus features. Play it for free on desktop, tablet, and mobile devices.</w:t>
       </w:r>
     </w:p>
     <w:sectPr>

--- a/game_reviews/translations/bounty-showdown (Version 2).docx
+++ b/game_reviews/translations/bounty-showdown (Version 2).docx
@@ -8,6 +8,18 @@
       </w:pPr>
       <w:r>
         <w:t>Play Bounty Showdown Free - A Wild West Video Slot Game</w:t>
+      </w:r>
+    </w:p>
+    <w:p>
+      <w:r/>
+      <w:r>
+        <w:rPr>
+          <w:b/>
+        </w:rPr>
+        <w:t>Meta description</w:t>
+      </w:r>
+      <w:r>
+        <w:t>: Read our review of Bounty Showdown, a Wild West themed video slot game with bonus features. Play it for free on desktop, tablet, and mobile devices.</w:t>
       </w:r>
     </w:p>
     <w:p>
@@ -428,18 +440,9 @@
       <w:r/>
       <w:r>
         <w:rPr>
-          <w:b/>
-        </w:rPr>
-        <w:t>Play Bounty Showdown Free - A Wild West Video Slot Game</w:t>
-      </w:r>
-    </w:p>
-    <w:p>
-      <w:r/>
-      <w:r>
-        <w:rPr>
           <w:i/>
         </w:rPr>
-        <w:t>Read our review of Bounty Showdown, a Wild West themed video slot game with bonus features. Play it for free on desktop, tablet, and mobile devices.</w:t>
+        <w:t>Create an eye-catching feature image for Bounty Showdown that incorporates the Wild West theme and the Mayan element. The cartoon-style image should feature a happy Maya warrior wearing glasses. The warrior could be sitting on top of a horse, holding a lasso, or standing in front of a wooden saloon. The background of the image should showcase the Wild West landscape, including red rock formations, a Western town, or a dusty desert. The text "Bounty Showdown" should be prominently displayed in an Old West-style font. The overall feel of the image should be fun and vibrant, with bright colors and playful details.</w:t>
       </w:r>
     </w:p>
     <w:sectPr>
